--- a/Program 5 Work Log.docx
+++ b/Program 5 Work Log.docx
@@ -131,7 +131,19 @@
               <w:rPr>
                 <w:szCs w:val="24"/>
               </w:rPr>
-              <w:t>3/26/2020</w:t>
+              <w:t>4/1</w:t>
+            </w:r>
+            <w:r>
+              <w:rPr>
+                <w:szCs w:val="24"/>
+              </w:rPr>
+              <w:t>6</w:t>
+            </w:r>
+            <w:r>
+              <w:rPr>
+                <w:szCs w:val="24"/>
+              </w:rPr>
+              <w:t>/18</w:t>
             </w:r>
           </w:p>
         </w:tc>
@@ -163,12 +175,6 @@
               </w:rPr>
               <w:t>.5</w:t>
             </w:r>
-            <w:r>
-              <w:rPr>
-                <w:szCs w:val="24"/>
-              </w:rPr>
-              <w:t xml:space="preserve"> hours</w:t>
-            </w:r>
           </w:p>
         </w:tc>
         <w:tc>
@@ -191,13 +197,31 @@
               <w:rPr>
                 <w:szCs w:val="24"/>
               </w:rPr>
-              <w:t>Design document and program</w:t>
-            </w:r>
-            <w:r>
-              <w:rPr>
-                <w:szCs w:val="24"/>
-              </w:rPr>
-              <w:t xml:space="preserve"> refactoring</w:t>
+              <w:t xml:space="preserve">Updated P4 </w:t>
+            </w:r>
+            <w:r>
+              <w:rPr>
+                <w:szCs w:val="24"/>
+              </w:rPr>
+              <w:t>D</w:t>
+            </w:r>
+            <w:r>
+              <w:rPr>
+                <w:szCs w:val="24"/>
+              </w:rPr>
+              <w:t xml:space="preserve">esign </w:t>
+            </w:r>
+            <w:r>
+              <w:rPr>
+                <w:szCs w:val="24"/>
+              </w:rPr>
+              <w:t>D</w:t>
+            </w:r>
+            <w:r>
+              <w:rPr>
+                <w:szCs w:val="24"/>
+              </w:rPr>
+              <w:t>oc to latest specs</w:t>
             </w:r>
           </w:p>
         </w:tc>
@@ -226,7 +250,7 @@
               <w:rPr>
                 <w:szCs w:val="24"/>
               </w:rPr>
-              <w:t>3/27/2020</w:t>
+              <w:t>4/16/2020</w:t>
             </w:r>
           </w:p>
         </w:tc>
@@ -250,7 +274,7 @@
               <w:rPr>
                 <w:szCs w:val="24"/>
               </w:rPr>
-              <w:t>.5</w:t>
+              <w:t>2</w:t>
             </w:r>
           </w:p>
         </w:tc>
@@ -274,29 +298,7 @@
               <w:rPr>
                 <w:szCs w:val="24"/>
               </w:rPr>
-              <w:t xml:space="preserve">Added </w:t>
-            </w:r>
-            <w:proofErr w:type="spellStart"/>
-            <w:proofErr w:type="gramStart"/>
-            <w:r>
-              <w:rPr>
-                <w:szCs w:val="24"/>
-              </w:rPr>
-              <w:t>GetFileName</w:t>
-            </w:r>
-            <w:proofErr w:type="spellEnd"/>
-            <w:r>
-              <w:rPr>
-                <w:szCs w:val="24"/>
-              </w:rPr>
-              <w:t>(</w:t>
-            </w:r>
-            <w:proofErr w:type="gramEnd"/>
-            <w:r>
-              <w:rPr>
-                <w:szCs w:val="24"/>
-              </w:rPr>
-              <w:t>) &amp; implemented it</w:t>
+              <w:t>Changed Calc functions to use pass by reference to handle all calculations for each item</w:t>
             </w:r>
           </w:p>
         </w:tc>
@@ -325,7 +327,19 @@
               <w:rPr>
                 <w:szCs w:val="24"/>
               </w:rPr>
-              <w:t>3/27/2020</w:t>
+              <w:t>4/1</w:t>
+            </w:r>
+            <w:r>
+              <w:rPr>
+                <w:szCs w:val="24"/>
+              </w:rPr>
+              <w:t>7</w:t>
+            </w:r>
+            <w:r>
+              <w:rPr>
+                <w:szCs w:val="24"/>
+              </w:rPr>
+              <w:t>/2020</w:t>
             </w:r>
           </w:p>
         </w:tc>
@@ -349,7 +363,7 @@
               <w:rPr>
                 <w:szCs w:val="24"/>
               </w:rPr>
-              <w:t>.5</w:t>
+              <w:t>5</w:t>
             </w:r>
           </w:p>
         </w:tc>
@@ -373,29 +387,252 @@
               <w:rPr>
                 <w:szCs w:val="24"/>
               </w:rPr>
-              <w:t xml:space="preserve">Updated structure chart to include </w:t>
+              <w:t>Refactored code according to project specs</w:t>
+            </w:r>
+          </w:p>
+        </w:tc>
+      </w:tr>
+      <w:tr>
+        <w:trPr>
+          <w:trHeight w:val="665"/>
+        </w:trPr>
+        <w:tc>
+          <w:tcPr>
+            <w:tcW w:w="2070" w:type="dxa"/>
+            <w:vAlign w:val="center"/>
+          </w:tcPr>
+          <w:p>
+            <w:pPr>
+              <w:tabs>
+                <w:tab w:val="left" w:pos="1800"/>
+              </w:tabs>
+              <w:spacing w:line="276" w:lineRule="auto"/>
+              <w:jc w:val="center"/>
+              <w:rPr>
+                <w:szCs w:val="24"/>
+              </w:rPr>
+            </w:pPr>
+            <w:r>
+              <w:rPr>
+                <w:szCs w:val="24"/>
+              </w:rPr>
+              <w:t>4/18/2020</w:t>
+            </w:r>
+          </w:p>
+        </w:tc>
+        <w:tc>
+          <w:tcPr>
+            <w:tcW w:w="1800" w:type="dxa"/>
+            <w:vAlign w:val="center"/>
+          </w:tcPr>
+          <w:p>
+            <w:pPr>
+              <w:tabs>
+                <w:tab w:val="left" w:pos="1800"/>
+              </w:tabs>
+              <w:spacing w:line="276" w:lineRule="auto"/>
+              <w:jc w:val="center"/>
+              <w:rPr>
+                <w:szCs w:val="24"/>
+              </w:rPr>
+            </w:pPr>
+            <w:r>
+              <w:rPr>
+                <w:szCs w:val="24"/>
+              </w:rPr>
+              <w:t>1</w:t>
+            </w:r>
+          </w:p>
+        </w:tc>
+        <w:tc>
+          <w:tcPr>
+            <w:tcW w:w="4590" w:type="dxa"/>
+            <w:vAlign w:val="center"/>
+          </w:tcPr>
+          <w:p>
+            <w:pPr>
+              <w:tabs>
+                <w:tab w:val="left" w:pos="1800"/>
+              </w:tabs>
+              <w:spacing w:line="276" w:lineRule="auto"/>
+              <w:jc w:val="center"/>
+              <w:rPr>
+                <w:szCs w:val="24"/>
+              </w:rPr>
+            </w:pPr>
+            <w:r>
+              <w:rPr>
+                <w:szCs w:val="24"/>
+              </w:rPr>
+              <w:t>Added new Calc functions to further remove code from the body of main</w:t>
+            </w:r>
+          </w:p>
+        </w:tc>
+      </w:tr>
+      <w:tr>
+        <w:trPr>
+          <w:trHeight w:val="665"/>
+        </w:trPr>
+        <w:tc>
+          <w:tcPr>
+            <w:tcW w:w="2070" w:type="dxa"/>
+            <w:vAlign w:val="center"/>
+          </w:tcPr>
+          <w:p>
+            <w:pPr>
+              <w:tabs>
+                <w:tab w:val="left" w:pos="1800"/>
+              </w:tabs>
+              <w:spacing w:line="276" w:lineRule="auto"/>
+              <w:jc w:val="center"/>
+              <w:rPr>
+                <w:szCs w:val="24"/>
+              </w:rPr>
+            </w:pPr>
+            <w:r>
+              <w:rPr>
+                <w:szCs w:val="24"/>
+              </w:rPr>
+              <w:t>4/18/2020</w:t>
+            </w:r>
+          </w:p>
+        </w:tc>
+        <w:tc>
+          <w:tcPr>
+            <w:tcW w:w="1800" w:type="dxa"/>
+            <w:vAlign w:val="center"/>
+          </w:tcPr>
+          <w:p>
+            <w:pPr>
+              <w:tabs>
+                <w:tab w:val="left" w:pos="1800"/>
+              </w:tabs>
+              <w:spacing w:line="276" w:lineRule="auto"/>
+              <w:jc w:val="center"/>
+              <w:rPr>
+                <w:szCs w:val="24"/>
+              </w:rPr>
+            </w:pPr>
+            <w:r>
+              <w:rPr>
+                <w:szCs w:val="24"/>
+              </w:rPr>
+              <w:t>2</w:t>
+            </w:r>
+          </w:p>
+        </w:tc>
+        <w:tc>
+          <w:tcPr>
+            <w:tcW w:w="4590" w:type="dxa"/>
+            <w:vAlign w:val="center"/>
+          </w:tcPr>
+          <w:p>
+            <w:pPr>
+              <w:tabs>
+                <w:tab w:val="left" w:pos="1800"/>
+              </w:tabs>
+              <w:spacing w:line="276" w:lineRule="auto"/>
+              <w:jc w:val="center"/>
+              <w:rPr>
+                <w:szCs w:val="24"/>
+              </w:rPr>
+            </w:pPr>
+            <w:r>
+              <w:rPr>
+                <w:szCs w:val="24"/>
+              </w:rPr>
+              <w:t xml:space="preserve">Added new function </w:t>
             </w:r>
             <w:proofErr w:type="spellStart"/>
-            <w:proofErr w:type="gramStart"/>
-            <w:r>
-              <w:rPr>
-                <w:szCs w:val="24"/>
-              </w:rPr>
-              <w:t>GetFileName</w:t>
+            <w:r>
+              <w:rPr>
+                <w:szCs w:val="24"/>
+              </w:rPr>
+              <w:t>GenerateReport</w:t>
             </w:r>
             <w:proofErr w:type="spellEnd"/>
             <w:r>
               <w:rPr>
                 <w:szCs w:val="24"/>
               </w:rPr>
-              <w:t>(</w:t>
-            </w:r>
-            <w:proofErr w:type="gramEnd"/>
-            <w:r>
-              <w:rPr>
-                <w:szCs w:val="24"/>
-              </w:rPr>
-              <w:t>)</w:t>
+              <w:t xml:space="preserve"> to remove a ton of code from the body of main and looped it using do while</w:t>
+            </w:r>
+          </w:p>
+        </w:tc>
+      </w:tr>
+      <w:tr>
+        <w:trPr>
+          <w:trHeight w:val="665"/>
+        </w:trPr>
+        <w:tc>
+          <w:tcPr>
+            <w:tcW w:w="2070" w:type="dxa"/>
+            <w:vAlign w:val="center"/>
+          </w:tcPr>
+          <w:p>
+            <w:pPr>
+              <w:tabs>
+                <w:tab w:val="left" w:pos="1800"/>
+              </w:tabs>
+              <w:spacing w:line="276" w:lineRule="auto"/>
+              <w:jc w:val="center"/>
+              <w:rPr>
+                <w:szCs w:val="24"/>
+              </w:rPr>
+            </w:pPr>
+            <w:r>
+              <w:rPr>
+                <w:szCs w:val="24"/>
+              </w:rPr>
+              <w:t>4/18/2020</w:t>
+            </w:r>
+          </w:p>
+        </w:tc>
+        <w:tc>
+          <w:tcPr>
+            <w:tcW w:w="1800" w:type="dxa"/>
+            <w:vAlign w:val="center"/>
+          </w:tcPr>
+          <w:p>
+            <w:pPr>
+              <w:tabs>
+                <w:tab w:val="left" w:pos="1800"/>
+              </w:tabs>
+              <w:spacing w:line="276" w:lineRule="auto"/>
+              <w:jc w:val="center"/>
+              <w:rPr>
+                <w:szCs w:val="24"/>
+              </w:rPr>
+            </w:pPr>
+            <w:r>
+              <w:rPr>
+                <w:szCs w:val="24"/>
+              </w:rPr>
+              <w:t>1.5</w:t>
+            </w:r>
+          </w:p>
+        </w:tc>
+        <w:tc>
+          <w:tcPr>
+            <w:tcW w:w="4590" w:type="dxa"/>
+            <w:vAlign w:val="center"/>
+          </w:tcPr>
+          <w:p>
+            <w:pPr>
+              <w:tabs>
+                <w:tab w:val="left" w:pos="1800"/>
+              </w:tabs>
+              <w:spacing w:line="276" w:lineRule="auto"/>
+              <w:jc w:val="center"/>
+              <w:rPr>
+                <w:szCs w:val="24"/>
+              </w:rPr>
+            </w:pPr>
+            <w:r>
+              <w:rPr>
+                <w:szCs w:val="24"/>
+              </w:rPr>
+              <w:t>Added new utility functions to print welcome and exit messages</w:t>
             </w:r>
           </w:p>
         </w:tc>
@@ -424,7 +661,7 @@
               <w:rPr>
                 <w:szCs w:val="24"/>
               </w:rPr>
-              <w:t>4/3/2020</w:t>
+              <w:t>4/19/2020</w:t>
             </w:r>
           </w:p>
         </w:tc>
@@ -448,19 +685,7 @@
               <w:rPr>
                 <w:szCs w:val="24"/>
               </w:rPr>
-              <w:t>1.</w:t>
-            </w:r>
-            <w:r>
-              <w:rPr>
-                <w:szCs w:val="24"/>
-              </w:rPr>
-              <w:t>7</w:t>
-            </w:r>
-            <w:r>
-              <w:rPr>
-                <w:szCs w:val="24"/>
-              </w:rPr>
-              <w:t>5</w:t>
+              <w:t>2.5</w:t>
             </w:r>
           </w:p>
         </w:tc>
@@ -484,7 +709,7 @@
               <w:rPr>
                 <w:szCs w:val="24"/>
               </w:rPr>
-              <w:t>Added breakpoint functions</w:t>
+              <w:t>Finished input validation</w:t>
             </w:r>
           </w:p>
         </w:tc>
@@ -513,7 +738,7 @@
               <w:rPr>
                 <w:szCs w:val="24"/>
               </w:rPr>
-              <w:t>4/3/2020</w:t>
+              <w:t>4/19/2020</w:t>
             </w:r>
           </w:p>
         </w:tc>
@@ -537,7 +762,7 @@
               <w:rPr>
                 <w:szCs w:val="24"/>
               </w:rPr>
-              <w:t>.5</w:t>
+              <w:t>1</w:t>
             </w:r>
           </w:p>
         </w:tc>
@@ -561,7 +786,7 @@
               <w:rPr>
                 <w:szCs w:val="24"/>
               </w:rPr>
-              <w:t>Added cake function, verified calculations</w:t>
+              <w:t>Rearranging structure chart</w:t>
             </w:r>
           </w:p>
         </w:tc>
@@ -590,7 +815,19 @@
               <w:rPr>
                 <w:szCs w:val="24"/>
               </w:rPr>
-              <w:t>4/3/2020</w:t>
+              <w:t>4/</w:t>
+            </w:r>
+            <w:r>
+              <w:rPr>
+                <w:szCs w:val="24"/>
+              </w:rPr>
+              <w:t>19</w:t>
+            </w:r>
+            <w:r>
+              <w:rPr>
+                <w:szCs w:val="24"/>
+              </w:rPr>
+              <w:t>/2020</w:t>
             </w:r>
           </w:p>
         </w:tc>
@@ -614,7 +851,7 @@
               <w:rPr>
                 <w:szCs w:val="24"/>
               </w:rPr>
-              <w:t>.5</w:t>
+              <w:t>5</w:t>
             </w:r>
           </w:p>
         </w:tc>
@@ -638,238 +875,7 @@
               <w:rPr>
                 <w:szCs w:val="24"/>
               </w:rPr>
-              <w:t>Revision work, working on calculating and outputting number of full and half sheets correctly</w:t>
-            </w:r>
-          </w:p>
-        </w:tc>
-      </w:tr>
-      <w:tr>
-        <w:trPr>
-          <w:trHeight w:val="350"/>
-        </w:trPr>
-        <w:tc>
-          <w:tcPr>
-            <w:tcW w:w="2070" w:type="dxa"/>
-            <w:vAlign w:val="center"/>
-          </w:tcPr>
-          <w:p>
-            <w:pPr>
-              <w:tabs>
-                <w:tab w:val="left" w:pos="1800"/>
-              </w:tabs>
-              <w:spacing w:line="276" w:lineRule="auto"/>
-              <w:jc w:val="center"/>
-              <w:rPr>
-                <w:szCs w:val="24"/>
-              </w:rPr>
-            </w:pPr>
-            <w:r>
-              <w:rPr>
-                <w:szCs w:val="24"/>
-              </w:rPr>
-              <w:t>4/4/2020</w:t>
-            </w:r>
-          </w:p>
-        </w:tc>
-        <w:tc>
-          <w:tcPr>
-            <w:tcW w:w="1800" w:type="dxa"/>
-            <w:vAlign w:val="center"/>
-          </w:tcPr>
-          <w:p>
-            <w:pPr>
-              <w:tabs>
-                <w:tab w:val="left" w:pos="1800"/>
-              </w:tabs>
-              <w:spacing w:line="276" w:lineRule="auto"/>
-              <w:jc w:val="center"/>
-              <w:rPr>
-                <w:szCs w:val="24"/>
-              </w:rPr>
-            </w:pPr>
-            <w:r>
-              <w:rPr>
-                <w:szCs w:val="24"/>
-              </w:rPr>
-              <w:t>.5</w:t>
-            </w:r>
-          </w:p>
-        </w:tc>
-        <w:tc>
-          <w:tcPr>
-            <w:tcW w:w="4590" w:type="dxa"/>
-            <w:vAlign w:val="center"/>
-          </w:tcPr>
-          <w:p>
-            <w:pPr>
-              <w:tabs>
-                <w:tab w:val="left" w:pos="1800"/>
-              </w:tabs>
-              <w:spacing w:line="276" w:lineRule="auto"/>
-              <w:jc w:val="center"/>
-              <w:rPr>
-                <w:szCs w:val="24"/>
-              </w:rPr>
-            </w:pPr>
-            <w:r>
-              <w:rPr>
-                <w:szCs w:val="24"/>
-              </w:rPr>
-              <w:t>Fixed cake calculations, removed cake function</w:t>
-            </w:r>
-          </w:p>
-        </w:tc>
-      </w:tr>
-      <w:tr>
-        <w:trPr>
-          <w:trHeight w:val="350"/>
-        </w:trPr>
-        <w:tc>
-          <w:tcPr>
-            <w:tcW w:w="2070" w:type="dxa"/>
-            <w:vAlign w:val="center"/>
-          </w:tcPr>
-          <w:p>
-            <w:pPr>
-              <w:tabs>
-                <w:tab w:val="left" w:pos="1800"/>
-              </w:tabs>
-              <w:spacing w:line="276" w:lineRule="auto"/>
-              <w:jc w:val="center"/>
-              <w:rPr>
-                <w:szCs w:val="24"/>
-              </w:rPr>
-            </w:pPr>
-            <w:r>
-              <w:rPr>
-                <w:szCs w:val="24"/>
-              </w:rPr>
-              <w:t>4/4/2020</w:t>
-            </w:r>
-          </w:p>
-        </w:tc>
-        <w:tc>
-          <w:tcPr>
-            <w:tcW w:w="1800" w:type="dxa"/>
-            <w:vAlign w:val="center"/>
-          </w:tcPr>
-          <w:p>
-            <w:pPr>
-              <w:tabs>
-                <w:tab w:val="left" w:pos="1800"/>
-              </w:tabs>
-              <w:spacing w:line="276" w:lineRule="auto"/>
-              <w:jc w:val="center"/>
-              <w:rPr>
-                <w:szCs w:val="24"/>
-              </w:rPr>
-            </w:pPr>
-            <w:r>
-              <w:rPr>
-                <w:szCs w:val="24"/>
-              </w:rPr>
-              <w:t>.5</w:t>
-            </w:r>
-          </w:p>
-        </w:tc>
-        <w:tc>
-          <w:tcPr>
-            <w:tcW w:w="4590" w:type="dxa"/>
-            <w:vAlign w:val="center"/>
-          </w:tcPr>
-          <w:p>
-            <w:pPr>
-              <w:tabs>
-                <w:tab w:val="left" w:pos="1800"/>
-              </w:tabs>
-              <w:spacing w:line="276" w:lineRule="auto"/>
-              <w:jc w:val="center"/>
-              <w:rPr>
-                <w:szCs w:val="24"/>
-              </w:rPr>
-            </w:pPr>
-            <w:r>
-              <w:rPr>
-                <w:szCs w:val="24"/>
-              </w:rPr>
-              <w:t>Design revisions to make work done on program</w:t>
-            </w:r>
-          </w:p>
-        </w:tc>
-      </w:tr>
-      <w:tr>
-        <w:trPr>
-          <w:trHeight w:val="350"/>
-        </w:trPr>
-        <w:tc>
-          <w:tcPr>
-            <w:tcW w:w="2070" w:type="dxa"/>
-            <w:vAlign w:val="center"/>
-          </w:tcPr>
-          <w:p>
-            <w:pPr>
-              <w:tabs>
-                <w:tab w:val="left" w:pos="1800"/>
-              </w:tabs>
-              <w:spacing w:line="276" w:lineRule="auto"/>
-              <w:jc w:val="center"/>
-              <w:rPr>
-                <w:szCs w:val="24"/>
-              </w:rPr>
-            </w:pPr>
-            <w:r>
-              <w:rPr>
-                <w:szCs w:val="24"/>
-              </w:rPr>
-              <w:t>4/8/2020</w:t>
-            </w:r>
-          </w:p>
-        </w:tc>
-        <w:tc>
-          <w:tcPr>
-            <w:tcW w:w="1800" w:type="dxa"/>
-            <w:vAlign w:val="center"/>
-          </w:tcPr>
-          <w:p>
-            <w:pPr>
-              <w:tabs>
-                <w:tab w:val="left" w:pos="1800"/>
-              </w:tabs>
-              <w:spacing w:line="276" w:lineRule="auto"/>
-              <w:jc w:val="center"/>
-              <w:rPr>
-                <w:szCs w:val="24"/>
-              </w:rPr>
-            </w:pPr>
-            <w:r>
-              <w:rPr>
-                <w:szCs w:val="24"/>
-              </w:rPr>
-              <w:t>.5</w:t>
-            </w:r>
-          </w:p>
-        </w:tc>
-        <w:tc>
-          <w:tcPr>
-            <w:tcW w:w="4590" w:type="dxa"/>
-            <w:vAlign w:val="center"/>
-          </w:tcPr>
-          <w:p>
-            <w:pPr>
-              <w:tabs>
-                <w:tab w:val="left" w:pos="1800"/>
-              </w:tabs>
-              <w:spacing w:line="276" w:lineRule="auto"/>
-              <w:jc w:val="center"/>
-              <w:rPr>
-                <w:szCs w:val="24"/>
-              </w:rPr>
-            </w:pPr>
-            <w:r>
-              <w:rPr>
-                <w:szCs w:val="24"/>
-              </w:rPr>
-              <w:t>Final documentation and running the report</w:t>
+              <w:t>Fully updated P5 Design Doc</w:t>
             </w:r>
           </w:p>
         </w:tc>
@@ -1111,126 +1117,15 @@
       </w:pPr>
       <w:r>
         <w:tab/>
+        <w:t xml:space="preserve">I actually found it easier to begin refactoring the code first, this time around. I had trouble with validation. Experimental things like ASCII art with </w:t>
       </w:r>
+      <w:proofErr w:type="spellStart"/>
       <w:r>
-        <w:t xml:space="preserve">Having the convenience of a preexisting design document to work from made modifying this program a fairly simple task. </w:t>
+        <w:t>ifstream</w:t>
       </w:r>
+      <w:proofErr w:type="spellEnd"/>
       <w:r>
-        <w:t>Modifying the costs of each item was as easy as changing the constants. Adding a function to have the user enter the cost of the cake was simple because of the existing functions to assign input to variables.</w:t>
-      </w:r>
-    </w:p>
-    <w:p>
-      <w:pPr>
-        <w:tabs>
-          <w:tab w:val="left" w:pos="1488"/>
-        </w:tabs>
-        <w:spacing w:line="360" w:lineRule="auto"/>
-      </w:pPr>
-      <w:r>
-        <w:tab/>
-        <w:t xml:space="preserve">The revisions were challenging. </w:t>
-      </w:r>
-      <w:r>
-        <w:t>There was some refactoring, for instance I c</w:t>
-      </w:r>
-      <w:r>
-        <w:t>hanged</w:t>
-      </w:r>
-      <w:r>
-        <w:t xml:space="preserve"> the cost</w:t>
-      </w:r>
-      <w:r>
-        <w:t xml:space="preserve"> per pack cost constants to variables</w:t>
-      </w:r>
-      <w:r>
-        <w:t>. There was also some iteration, as I</w:t>
-      </w:r>
-      <w:r>
-        <w:t xml:space="preserve"> added functions with select</w:t>
-      </w:r>
-      <w:r>
-        <w:t>ion</w:t>
-      </w:r>
-      <w:r>
-        <w:t xml:space="preserve"> to calculate the proper cost per pack for a given item. I kept the math to figure out how many packs were needed in the main </w:t>
-      </w:r>
-      <w:r>
-        <w:t>function but</w:t>
-      </w:r>
-      <w:r>
-        <w:t xml:space="preserve"> passed that information to </w:t>
-      </w:r>
-      <w:r>
-        <w:t>new</w:t>
-      </w:r>
-      <w:r>
-        <w:t xml:space="preserve"> breakpoint funct</w:t>
-      </w:r>
-      <w:r>
-        <w:t>i</w:t>
-      </w:r>
-      <w:r>
-        <w:t>ons</w:t>
-      </w:r>
-      <w:r>
-        <w:t xml:space="preserve"> to determine the </w:t>
-      </w:r>
-      <w:r>
-        <w:t xml:space="preserve">item’s final </w:t>
-      </w:r>
-      <w:r>
-        <w:t>price.</w:t>
-      </w:r>
-    </w:p>
-    <w:p>
-      <w:pPr>
-        <w:tabs>
-          <w:tab w:val="left" w:pos="1488"/>
-        </w:tabs>
-        <w:spacing w:line="360" w:lineRule="auto"/>
-      </w:pPr>
-      <w:r>
-        <w:tab/>
-      </w:r>
-      <w:r>
-        <w:t xml:space="preserve">I then removed the cake input function by commenting out the call, declaration and definition. </w:t>
-      </w:r>
-      <w:r>
-        <w:t xml:space="preserve">Calculating the proper amount of full sheet cakes was simply a matter of using modulo division with the number of </w:t>
-      </w:r>
-      <w:r>
-        <w:t>children</w:t>
-      </w:r>
-      <w:r>
-        <w:t xml:space="preserve"> </w:t>
-      </w:r>
-      <w:r>
-        <w:t>mod</w:t>
-      </w:r>
-      <w:r>
-        <w:t xml:space="preserve"> 50. A quick check on whether there were </w:t>
-      </w:r>
-      <w:r>
-        <w:lastRenderedPageBreak/>
-        <w:t xml:space="preserve">remaining guests determined whether there was more cake to </w:t>
-      </w:r>
-      <w:r>
-        <w:t>buy and</w:t>
-      </w:r>
-      <w:r>
-        <w:t xml:space="preserve"> checking how many were left (more or less than 25) helped determine if that addition cake was a full or half sheet.</w:t>
-      </w:r>
-    </w:p>
-    <w:p>
-      <w:pPr>
-        <w:tabs>
-          <w:tab w:val="left" w:pos="1488"/>
-        </w:tabs>
-        <w:spacing w:line="360" w:lineRule="auto"/>
-      </w:pPr>
-      <w:r>
-        <w:tab/>
-        <w:t>In all, Program 4 was a welcome challenge and demonstrated well the maintenance phase of the program development cycle. I look forward to being able to begin a new program at a more progressive step in the design process, having now experienced what it means to iterate through an existing algorithm.</w:t>
+        <w:t>. Using pass by reference is a nice way to use void functions to calculate and update variables outside of their scope. I had some trouble with input validation, especially with comments after.</w:t>
       </w:r>
     </w:p>
     <w:p>
@@ -1438,13 +1333,7 @@
       <w:t>P</w:t>
     </w:r>
     <w:r>
-      <w:t>4</w:t>
-    </w:r>
-    <w:r>
-      <w:t xml:space="preserve"> </w:t>
-    </w:r>
-    <w:r>
-      <w:t>Work log</w:t>
+      <w:t>5 Work log</w:t>
     </w:r>
   </w:p>
 </w:hdr>
